--- a/E4/MODL04_030_E4.docx
+++ b/E4/MODL04_030_E4.docx
@@ -1431,7 +1431,21 @@
         <w:rPr>
           <w:rFonts w:ascii="Cambria Math" w:hAnsi="Cambria Math"/>
         </w:rPr>
-        <w:t xml:space="preserve"> envia à appMNG, uma mensagem com dados de estado de todas as unidades e</w:t>
+        <w:t xml:space="preserve"> envia à </w:t>
+      </w:r>
+      <w:proofErr w:type="spellStart"/>
+      <w:r>
+        <w:rPr>
+          <w:rFonts w:ascii="Cambria Math" w:hAnsi="Cambria Math"/>
+        </w:rPr>
+        <w:t>appMNG</w:t>
+      </w:r>
+      <w:proofErr w:type="spellEnd"/>
+      <w:r>
+        <w:rPr>
+          <w:rFonts w:ascii="Cambria Math" w:hAnsi="Cambria Math"/>
+        </w:rPr>
+        <w:t>, uma mensagem com dados de estado de todas as unidades e</w:t>
       </w:r>
       <w:r>
         <w:rPr>
@@ -1861,80 +1875,27 @@
           <w:szCs w:val="32"/>
         </w:rPr>
         <w:lastRenderedPageBreak/>
-        <w:t>D</w:t>
-      </w:r>
-      <w:r>
-        <w:rPr>
-          <w:rFonts w:ascii="Cambria Math" w:hAnsi="Cambria Math"/>
-          <w:b/>
-          <w:bCs/>
-          <w:noProof/>
-          <w:sz w:val="32"/>
-          <w:szCs w:val="32"/>
-        </w:rPr>
-        <w:t>iagrama 2</w:t>
-      </w:r>
-      <w:r>
-        <w:rPr>
-          <w:rFonts w:ascii="Cambria Math" w:hAnsi="Cambria Math"/>
-          <w:b/>
-          <w:bCs/>
-          <w:noProof/>
-          <w:sz w:val="32"/>
-          <w:szCs w:val="32"/>
-        </w:rPr>
-        <w:t xml:space="preserve">_2 – </w:t>
-      </w:r>
-      <w:r>
-        <w:rPr>
-          <w:rFonts w:ascii="Cambria Math" w:hAnsi="Cambria Math"/>
-          <w:sz w:val="24"/>
-          <w:szCs w:val="24"/>
-        </w:rPr>
-        <w:t>representação do processo descrito no UoD como uma colaboração entre todas as entidades mencionadas, representando cada uma numa “pool” própria.</w:t>
-      </w:r>
-    </w:p>
-    <w:p>
-      <w:pPr>
-        <w:rPr>
-          <w:rFonts w:ascii="Cambria Math" w:hAnsi="Cambria Math"/>
-          <w:b/>
-          <w:bCs/>
-          <w:noProof/>
-          <w:sz w:val="32"/>
-          <w:szCs w:val="32"/>
-        </w:rPr>
-      </w:pPr>
-      <w:r>
-        <w:rPr>
-          <w:rFonts w:ascii="Cambria Math" w:hAnsi="Cambria Math"/>
-          <w:b/>
-          <w:bCs/>
-          <w:noProof/>
-          <w:sz w:val="32"/>
-          <w:szCs w:val="32"/>
-        </w:rPr>
         <w:drawing>
-          <wp:anchor distT="0" distB="0" distL="114300" distR="114300" simplePos="0" relativeHeight="251663360" behindDoc="1" locked="0" layoutInCell="1" allowOverlap="1" wp14:anchorId="75F54C61" wp14:editId="47BB479D">
+          <wp:anchor distT="0" distB="0" distL="114300" distR="114300" simplePos="0" relativeHeight="251668480" behindDoc="1" locked="0" layoutInCell="1" allowOverlap="1" wp14:anchorId="00E23F8B" wp14:editId="779C3D76">
             <wp:simplePos x="0" y="0"/>
             <wp:positionH relativeFrom="margin">
               <wp:align>center</wp:align>
             </wp:positionH>
             <wp:positionV relativeFrom="margin">
-              <wp:posOffset>858845</wp:posOffset>
+              <wp:posOffset>614680</wp:posOffset>
             </wp:positionV>
-            <wp:extent cx="7027545" cy="8587740"/>
-            <wp:effectExtent l="0" t="0" r="1905" b="3810"/>
+            <wp:extent cx="7172960" cy="8677910"/>
+            <wp:effectExtent l="0" t="0" r="8890" b="8890"/>
             <wp:wrapTight wrapText="bothSides">
               <wp:wrapPolygon edited="0">
                 <wp:start x="0" y="0"/>
-                <wp:lineTo x="0" y="21562"/>
-                <wp:lineTo x="21547" y="21562"/>
-                <wp:lineTo x="21547" y="0"/>
+                <wp:lineTo x="0" y="21575"/>
+                <wp:lineTo x="21569" y="21575"/>
+                <wp:lineTo x="21569" y="0"/>
                 <wp:lineTo x="0" y="0"/>
               </wp:wrapPolygon>
             </wp:wrapTight>
-            <wp:docPr id="13" name="Imagem 13"/>
+            <wp:docPr id="1" name="Imagem 1"/>
             <wp:cNvGraphicFramePr>
               <a:graphicFrameLocks xmlns:a="http://schemas.openxmlformats.org/drawingml/2006/main" noChangeAspect="1"/>
             </wp:cNvGraphicFramePr>
@@ -1942,7 +1903,7 @@
               <a:graphicData uri="http://schemas.openxmlformats.org/drawingml/2006/picture">
                 <pic:pic xmlns:pic="http://schemas.openxmlformats.org/drawingml/2006/picture">
                   <pic:nvPicPr>
-                    <pic:cNvPr id="0" name="Picture 8"/>
+                    <pic:cNvPr id="0" name="Picture 1"/>
                     <pic:cNvPicPr>
                       <a:picLocks noChangeAspect="1" noChangeArrowheads="1"/>
                     </pic:cNvPicPr>
@@ -1963,7 +1924,7 @@
                   <pic:spPr bwMode="auto">
                     <a:xfrm>
                       <a:off x="0" y="0"/>
-                      <a:ext cx="7027545" cy="8587740"/>
+                      <a:ext cx="7172960" cy="8677910"/>
                     </a:xfrm>
                     <a:prstGeom prst="rect">
                       <a:avLst/>
@@ -1984,6 +1945,47 @@
             </wp14:sizeRelV>
           </wp:anchor>
         </w:drawing>
+      </w:r>
+      <w:r>
+        <w:rPr>
+          <w:rFonts w:ascii="Cambria Math" w:hAnsi="Cambria Math"/>
+          <w:b/>
+          <w:bCs/>
+          <w:noProof/>
+          <w:sz w:val="32"/>
+          <w:szCs w:val="32"/>
+        </w:rPr>
+        <w:t>D</w:t>
+      </w:r>
+      <w:r>
+        <w:rPr>
+          <w:rFonts w:ascii="Cambria Math" w:hAnsi="Cambria Math"/>
+          <w:b/>
+          <w:bCs/>
+          <w:noProof/>
+          <w:sz w:val="32"/>
+          <w:szCs w:val="32"/>
+        </w:rPr>
+        <w:t>iagrama 2</w:t>
+      </w:r>
+      <w:r>
+        <w:rPr>
+          <w:rFonts w:ascii="Cambria Math" w:hAnsi="Cambria Math"/>
+          <w:b/>
+          <w:bCs/>
+          <w:noProof/>
+          <w:sz w:val="32"/>
+          <w:szCs w:val="32"/>
+        </w:rPr>
+        <w:t xml:space="preserve">_2 – </w:t>
+      </w:r>
+      <w:r>
+        <w:rPr>
+          <w:rFonts w:ascii="Cambria Math" w:hAnsi="Cambria Math"/>
+          <w:sz w:val="24"/>
+          <w:szCs w:val="24"/>
+        </w:rPr>
+        <w:t>representação do processo descrito no UoD como uma colaboração entre todas as entidades mencionadas, representando cada uma numa “pool” própria.</w:t>
       </w:r>
     </w:p>
     <w:p>
@@ -2808,6 +2810,17 @@
           <w:sz w:val="32"/>
           <w:szCs w:val="32"/>
         </w:rPr>
+        <w:t>4.</w:t>
+      </w:r>
+      <w:r>
+        <w:rPr>
+          <w:rFonts w:ascii="Cambria Math" w:hAnsi="Cambria Math"/>
+          <w:b/>
+          <w:bCs/>
+          <w:noProof/>
+          <w:sz w:val="32"/>
+          <w:szCs w:val="32"/>
+        </w:rPr>
         <w:t>4</w:t>
       </w:r>
       <w:r>
@@ -2830,28 +2843,6 @@
           <w:sz w:val="32"/>
           <w:szCs w:val="32"/>
         </w:rPr>
-        <w:t>4</w:t>
-      </w:r>
-      <w:r>
-        <w:rPr>
-          <w:rFonts w:ascii="Cambria Math" w:hAnsi="Cambria Math"/>
-          <w:b/>
-          <w:bCs/>
-          <w:noProof/>
-          <w:sz w:val="32"/>
-          <w:szCs w:val="32"/>
-        </w:rPr>
-        <w:t>.</w:t>
-      </w:r>
-      <w:r>
-        <w:rPr>
-          <w:rFonts w:ascii="Cambria Math" w:hAnsi="Cambria Math"/>
-          <w:b/>
-          <w:bCs/>
-          <w:noProof/>
-          <w:sz w:val="32"/>
-          <w:szCs w:val="32"/>
-        </w:rPr>
         <w:t>1</w:t>
       </w:r>
       <w:r>
@@ -2924,61 +2915,15 @@
           <w:sz w:val="32"/>
           <w:szCs w:val="32"/>
         </w:rPr>
-        <w:t>4.4.</w:t>
-      </w:r>
-      <w:r>
-        <w:rPr>
-          <w:rFonts w:ascii="Cambria Math" w:hAnsi="Cambria Math"/>
-          <w:b/>
-          <w:bCs/>
-          <w:noProof/>
-          <w:sz w:val="32"/>
-          <w:szCs w:val="32"/>
-        </w:rPr>
-        <w:t>2</w:t>
-      </w:r>
-      <w:r>
-        <w:rPr>
-          <w:rFonts w:ascii="Cambria Math" w:hAnsi="Cambria Math"/>
-          <w:b/>
-          <w:bCs/>
-          <w:noProof/>
-          <w:sz w:val="32"/>
-          <w:szCs w:val="32"/>
-        </w:rPr>
-        <w:t xml:space="preserve"> – </w:t>
-      </w:r>
-      <w:r>
-        <w:rPr>
-          <w:rFonts w:ascii="Cambria Math" w:hAnsi="Cambria Math"/>
-          <w:sz w:val="24"/>
-          <w:szCs w:val="24"/>
-        </w:rPr>
-        <w:t xml:space="preserve">Diagrama de </w:t>
-      </w:r>
-      <w:r>
-        <w:rPr>
-          <w:rFonts w:ascii="Cambria Math" w:hAnsi="Cambria Math"/>
-          <w:sz w:val="24"/>
-          <w:szCs w:val="24"/>
-        </w:rPr>
-        <w:t>máquina de estados para a entidade que representas uma máquina na appMNG</w:t>
-      </w:r>
-      <w:r>
-        <w:rPr>
-          <w:rFonts w:ascii="Cambria Math" w:hAnsi="Cambria Math"/>
-          <w:sz w:val="24"/>
-          <w:szCs w:val="24"/>
-        </w:rPr>
-        <w:t xml:space="preserve">, representando </w:t>
-      </w:r>
-      <w:r>
-        <w:rPr>
-          <w:rFonts w:ascii="Cambria Math" w:hAnsi="Cambria Math"/>
-          <w:sz w:val="24"/>
-          <w:szCs w:val="24"/>
-        </w:rPr>
-        <w:t>o seu ciclo de vida e, durante esse, a captura ou geração de todos os eventos relevantes relativos ao produto em causa.</w:t>
+        <w:t xml:space="preserve">4.4.2 – </w:t>
+      </w:r>
+      <w:r>
+        <w:rPr>
+          <w:rFonts w:ascii="Cambria Math" w:hAnsi="Cambria Math"/>
+          <w:sz w:val="24"/>
+          <w:szCs w:val="24"/>
+        </w:rPr>
+        <w:t>Diagrama de máquina de estados para a entidade que representas uma máquina na appMNG, representando o seu ciclo de vida e, durante esse, a captura ou geração de todos os eventos relevantes relativos ao produto em causa.</w:t>
       </w:r>
     </w:p>
     <w:p>
@@ -3031,67 +2976,15 @@
           <w:sz w:val="32"/>
           <w:szCs w:val="32"/>
         </w:rPr>
-        <w:t>4.</w:t>
-      </w:r>
-      <w:r>
-        <w:rPr>
-          <w:rFonts w:ascii="Cambria Math" w:hAnsi="Cambria Math"/>
-          <w:b/>
-          <w:bCs/>
-          <w:noProof/>
-          <w:sz w:val="32"/>
-          <w:szCs w:val="32"/>
-        </w:rPr>
-        <w:t>5</w:t>
-      </w:r>
-      <w:r>
-        <w:rPr>
-          <w:rFonts w:ascii="Cambria Math" w:hAnsi="Cambria Math"/>
-          <w:b/>
-          <w:bCs/>
-          <w:noProof/>
-          <w:sz w:val="32"/>
-          <w:szCs w:val="32"/>
-        </w:rPr>
-        <w:t>.</w:t>
-      </w:r>
-      <w:r>
-        <w:rPr>
-          <w:rFonts w:ascii="Cambria Math" w:hAnsi="Cambria Math"/>
-          <w:b/>
-          <w:bCs/>
-          <w:noProof/>
-          <w:sz w:val="32"/>
-          <w:szCs w:val="32"/>
-        </w:rPr>
-        <w:t>1</w:t>
-      </w:r>
-      <w:r>
-        <w:rPr>
-          <w:rFonts w:ascii="Cambria Math" w:hAnsi="Cambria Math"/>
-          <w:b/>
-          <w:bCs/>
-          <w:noProof/>
-          <w:sz w:val="32"/>
-          <w:szCs w:val="32"/>
-        </w:rPr>
-        <w:t xml:space="preserve"> – </w:t>
-      </w:r>
-      <w:r>
-        <w:rPr>
-          <w:rFonts w:ascii="Cambria Math" w:hAnsi="Cambria Math"/>
-          <w:sz w:val="24"/>
-          <w:szCs w:val="24"/>
-        </w:rPr>
-        <w:t xml:space="preserve">Diagrama </w:t>
-      </w:r>
-      <w:r>
-        <w:rPr>
-          <w:rFonts w:ascii="Cambria Math" w:hAnsi="Cambria Math"/>
-          <w:sz w:val="24"/>
-          <w:szCs w:val="24"/>
-        </w:rPr>
-        <w:t>de blocos (bdd) considerando como sistema de interesse uma máquina, vista segundo a linguagem SysML.</w:t>
+        <w:t xml:space="preserve">4.5.1 – </w:t>
+      </w:r>
+      <w:r>
+        <w:rPr>
+          <w:rFonts w:ascii="Cambria Math" w:hAnsi="Cambria Math"/>
+          <w:sz w:val="24"/>
+          <w:szCs w:val="24"/>
+        </w:rPr>
+        <w:t>Diagrama de blocos (bdd) considerando como sistema de interesse uma máquina, vista segundo a linguagem SysML.</w:t>
       </w:r>
     </w:p>
     <w:p>
@@ -3145,69 +3038,15 @@
           <w:sz w:val="32"/>
           <w:szCs w:val="32"/>
         </w:rPr>
-        <w:t>4.5.</w:t>
-      </w:r>
-      <w:r>
-        <w:rPr>
-          <w:rFonts w:ascii="Cambria Math" w:hAnsi="Cambria Math"/>
-          <w:b/>
-          <w:bCs/>
-          <w:noProof/>
-          <w:sz w:val="32"/>
-          <w:szCs w:val="32"/>
-        </w:rPr>
-        <w:t>2</w:t>
-      </w:r>
-      <w:r>
-        <w:rPr>
-          <w:rFonts w:ascii="Cambria Math" w:hAnsi="Cambria Math"/>
-          <w:b/>
-          <w:bCs/>
-          <w:noProof/>
-          <w:sz w:val="32"/>
-          <w:szCs w:val="32"/>
-        </w:rPr>
-        <w:t xml:space="preserve"> – </w:t>
-      </w:r>
-      <w:r>
-        <w:rPr>
-          <w:rFonts w:ascii="Cambria Math" w:hAnsi="Cambria Math"/>
-          <w:sz w:val="24"/>
-          <w:szCs w:val="24"/>
-        </w:rPr>
-        <w:t xml:space="preserve">Diagrama </w:t>
-      </w:r>
-      <w:r>
-        <w:rPr>
-          <w:rFonts w:ascii="Cambria Math" w:hAnsi="Cambria Math"/>
-          <w:sz w:val="24"/>
-          <w:szCs w:val="24"/>
-        </w:rPr>
-        <w:t xml:space="preserve">interno </w:t>
-      </w:r>
-      <w:r>
-        <w:rPr>
-          <w:rFonts w:ascii="Cambria Math" w:hAnsi="Cambria Math"/>
-          <w:sz w:val="24"/>
-          <w:szCs w:val="24"/>
-        </w:rPr>
-        <w:t>de blocos (</w:t>
-      </w:r>
-      <w:r>
-        <w:rPr>
-          <w:rFonts w:ascii="Cambria Math" w:hAnsi="Cambria Math"/>
-          <w:sz w:val="24"/>
-          <w:szCs w:val="24"/>
-        </w:rPr>
-        <w:t>ib</w:t>
-      </w:r>
-      <w:r>
-        <w:rPr>
-          <w:rFonts w:ascii="Cambria Math" w:hAnsi="Cambria Math"/>
-          <w:sz w:val="24"/>
-          <w:szCs w:val="24"/>
-        </w:rPr>
-        <w:t>d) considerando como sistema de interesse uma máquina, vista segundo a linguagem SysML.</w:t>
+        <w:t xml:space="preserve">4.5.2 – </w:t>
+      </w:r>
+      <w:r>
+        <w:rPr>
+          <w:rFonts w:ascii="Cambria Math" w:hAnsi="Cambria Math"/>
+          <w:sz w:val="24"/>
+          <w:szCs w:val="24"/>
+        </w:rPr>
+        <w:t>Diagrama interno de blocos (ibd) considerando como sistema de interesse uma máquina, vista segundo a linguagem SysML.</w:t>
       </w:r>
     </w:p>
     <w:p>

--- a/E4/MODL04_030_E4.docx
+++ b/E4/MODL04_030_E4.docx
@@ -21,7 +21,7 @@
           <w:noProof/>
         </w:rPr>
         <w:drawing>
-          <wp:anchor distT="0" distB="0" distL="114300" distR="114300" simplePos="0" relativeHeight="251660288" behindDoc="0" locked="0" layoutInCell="1" allowOverlap="1" wp14:anchorId="6B71ACFF" wp14:editId="3C4CE53D">
+          <wp:anchor distT="0" distB="0" distL="114300" distR="114300" simplePos="0" relativeHeight="251660288" behindDoc="0" locked="0" layoutInCell="1" allowOverlap="1" wp14:anchorId="6B71ACFF" wp14:editId="1CB13A2C">
             <wp:simplePos x="0" y="0"/>
             <wp:positionH relativeFrom="column">
               <wp:posOffset>0</wp:posOffset>
@@ -593,7 +593,7 @@
                 <w:rFonts w:ascii="Cambria Math" w:hAnsi="Cambria Math"/>
                 <w:noProof/>
               </w:rPr>
-              <w:t>??</w:t>
+              <w:t>31</w:t>
             </w:r>
           </w:p>
           <w:p>
@@ -624,7 +624,14 @@
                 <w:rFonts w:ascii="Cambria Math" w:hAnsi="Cambria Math"/>
                 <w:noProof/>
               </w:rPr>
-              <w:t>??</w:t>
+              <w:t>Revisão das entregas anteriores</w:t>
+            </w:r>
+            <w:r>
+              <w:rPr>
+                <w:rFonts w:ascii="Cambria Math" w:hAnsi="Cambria Math"/>
+                <w:noProof/>
+              </w:rPr>
+              <w:t>. Diagrama de Máquina de Estados.</w:t>
             </w:r>
           </w:p>
         </w:tc>
@@ -717,7 +724,7 @@
                 <w:rFonts w:ascii="Cambria Math" w:hAnsi="Cambria Math"/>
                 <w:noProof/>
               </w:rPr>
-              <w:t>??</w:t>
+              <w:t>31</w:t>
             </w:r>
           </w:p>
           <w:p>
@@ -818,7 +825,7 @@
                 <w:rFonts w:ascii="Cambria Math" w:hAnsi="Cambria Math"/>
                 <w:noProof/>
               </w:rPr>
-              <w:t>??</w:t>
+              <w:t>31</w:t>
             </w:r>
           </w:p>
         </w:tc>
@@ -840,7 +847,7 @@
                 <w:rFonts w:ascii="Cambria Math" w:hAnsi="Cambria Math"/>
                 <w:noProof/>
               </w:rPr>
-              <w:t>??</w:t>
+              <w:t>Revisão das entregas anteriores. Diagramas de blocos e interno de blocos.</w:t>
             </w:r>
           </w:p>
         </w:tc>
@@ -911,7 +918,7 @@
                 <w:rFonts w:ascii="Cambria Math" w:hAnsi="Cambria Math"/>
                 <w:noProof/>
               </w:rPr>
-              <w:t>??</w:t>
+              <w:t>31</w:t>
             </w:r>
           </w:p>
         </w:tc>
@@ -933,7 +940,7 @@
                 <w:rFonts w:ascii="Cambria Math" w:hAnsi="Cambria Math"/>
                 <w:noProof/>
               </w:rPr>
-              <w:t>??</w:t>
+              <w:t>Revisão das entregas anteriores. Diagrama de Máquina de Estados.</w:t>
             </w:r>
           </w:p>
         </w:tc>
@@ -1215,25 +1222,25 @@
           <w:bCs/>
           <w:noProof/>
         </w:rPr>
-        <w:t>Comentários:</w:t>
-      </w:r>
-    </w:p>
-    <w:p>
-      <w:pPr>
-        <w:ind w:firstLine="708"/>
-        <w:rPr>
-          <w:rFonts w:ascii="Cambria Math" w:hAnsi="Cambria Math"/>
-          <w:noProof/>
-          <w:u w:val="single"/>
-        </w:rPr>
-      </w:pPr>
-      <w:r>
-        <w:rPr>
-          <w:rFonts w:ascii="Cambria Math" w:hAnsi="Cambria Math"/>
-          <w:noProof/>
-          <w:u w:val="single"/>
-        </w:rPr>
-        <w:t>Diagrama 3.1.1</w:t>
+        <w:t>Comentários</w:t>
+      </w:r>
+      <w:r>
+        <w:rPr>
+          <w:rFonts w:ascii="Cambria Math" w:hAnsi="Cambria Math"/>
+          <w:b/>
+          <w:bCs/>
+          <w:noProof/>
+        </w:rPr>
+        <w:t xml:space="preserve"> gerais</w:t>
+      </w:r>
+      <w:r>
+        <w:rPr>
+          <w:rFonts w:ascii="Cambria Math" w:hAnsi="Cambria Math"/>
+          <w:b/>
+          <w:bCs/>
+          <w:noProof/>
+        </w:rPr>
+        <w:t>:</w:t>
       </w:r>
     </w:p>
     <w:p>
@@ -1241,7 +1248,7 @@
         <w:pStyle w:val="PargrafodaLista"/>
         <w:numPr>
           <w:ilvl w:val="0"/>
-          <w:numId w:val="2"/>
+          <w:numId w:val="3"/>
         </w:numPr>
         <w:jc w:val="both"/>
         <w:rPr>
@@ -1254,7 +1261,28 @@
           <w:rFonts w:ascii="Cambria Math" w:hAnsi="Cambria Math"/>
           <w:noProof/>
         </w:rPr>
-        <w:t>Decidimos colocar a uaTEC a receber um evento que gera o processo de manutenção para explicitar que o início do processo dá-se com uma tomada de decisão da mesma.</w:t>
+        <w:t xml:space="preserve">O primeiro diagrama foi </w:t>
+      </w:r>
+      <w:r>
+        <w:rPr>
+          <w:rFonts w:ascii="Cambria Math" w:hAnsi="Cambria Math"/>
+          <w:noProof/>
+        </w:rPr>
+        <w:t>consideravelmente</w:t>
+      </w:r>
+      <w:r>
+        <w:rPr>
+          <w:rFonts w:ascii="Cambria Math" w:hAnsi="Cambria Math"/>
+          <w:noProof/>
+        </w:rPr>
+        <w:t xml:space="preserve"> modificado face ao que aprendemos ao longo do tempo e </w:t>
+      </w:r>
+      <w:r>
+        <w:rPr>
+          <w:rFonts w:ascii="Cambria Math" w:hAnsi="Cambria Math"/>
+          <w:noProof/>
+        </w:rPr>
+        <w:t>às alterações no UoD.</w:t>
       </w:r>
     </w:p>
     <w:p>
@@ -1262,7 +1290,7 @@
         <w:pStyle w:val="PargrafodaLista"/>
         <w:numPr>
           <w:ilvl w:val="0"/>
-          <w:numId w:val="2"/>
+          <w:numId w:val="3"/>
         </w:numPr>
         <w:jc w:val="both"/>
         <w:rPr>
@@ -1275,43 +1303,56 @@
           <w:rFonts w:ascii="Cambria Math" w:hAnsi="Cambria Math"/>
           <w:noProof/>
         </w:rPr>
-        <w:t>Assim que disponível uma eINT, a appMNG notifica-a e atribui-lhe um plano</w:t>
-      </w:r>
-      <w:r>
-        <w:rPr>
-          <w:rFonts w:ascii="Cambria Math" w:hAnsi="Cambria Math"/>
-          <w:noProof/>
-        </w:rPr>
-        <w:t xml:space="preserve"> sendo este de seguida consultado para iniciar a intervenção.</w:t>
-      </w:r>
-    </w:p>
-    <w:p>
-      <w:pPr>
-        <w:pStyle w:val="PargrafodaLista"/>
-        <w:jc w:val="both"/>
-        <w:rPr>
-          <w:rFonts w:ascii="Cambria Math" w:hAnsi="Cambria Math"/>
-          <w:noProof/>
-        </w:rPr>
-      </w:pPr>
-    </w:p>
-    <w:p>
-      <w:pPr>
-        <w:pStyle w:val="PargrafodaLista"/>
-        <w:jc w:val="both"/>
-        <w:rPr>
-          <w:rFonts w:ascii="Cambria Math" w:hAnsi="Cambria Math"/>
-          <w:noProof/>
-          <w:u w:val="single"/>
-        </w:rPr>
-      </w:pPr>
-      <w:r>
-        <w:rPr>
-          <w:rFonts w:ascii="Cambria Math" w:hAnsi="Cambria Math"/>
-          <w:noProof/>
-          <w:u w:val="single"/>
-        </w:rPr>
-        <w:t>Diagrama 3.1.2</w:t>
+        <w:t xml:space="preserve">O desligar e ligar da máquina </w:t>
+      </w:r>
+      <w:r>
+        <w:rPr>
+          <w:rFonts w:ascii="Cambria Math" w:hAnsi="Cambria Math"/>
+          <w:noProof/>
+        </w:rPr>
+        <w:t>fazem já parte</w:t>
+      </w:r>
+      <w:r>
+        <w:rPr>
+          <w:rFonts w:ascii="Cambria Math" w:hAnsi="Cambria Math"/>
+          <w:noProof/>
+        </w:rPr>
+        <w:t xml:space="preserve"> do processo de </w:t>
+      </w:r>
+      <w:r>
+        <w:rPr>
+          <w:rFonts w:ascii="Cambria Math" w:hAnsi="Cambria Math"/>
+          <w:noProof/>
+        </w:rPr>
+        <w:t>Intervenção</w:t>
+      </w:r>
+      <w:r>
+        <w:rPr>
+          <w:rFonts w:ascii="Cambria Math" w:hAnsi="Cambria Math"/>
+          <w:noProof/>
+        </w:rPr>
+        <w:t xml:space="preserve"> tendo em conta as linhas 97-98 (“no início da </w:t>
+      </w:r>
+      <w:r>
+        <w:rPr>
+          <w:rFonts w:ascii="Cambria Math" w:hAnsi="Cambria Math"/>
+          <w:noProof/>
+        </w:rPr>
+        <w:t>intervenção … no fim …”). A nosso ver, para evidenciar a independência destas a</w:t>
+      </w:r>
+      <w:r>
+        <w:rPr>
+          <w:rFonts w:ascii="Cambria Math" w:hAnsi="Cambria Math"/>
+          <w:noProof/>
+        </w:rPr>
+        <w:t>çõ</w:t>
+      </w:r>
+      <w:r>
+        <w:rPr>
+          <w:rFonts w:ascii="Cambria Math" w:hAnsi="Cambria Math"/>
+          <w:noProof/>
+        </w:rPr>
+        <w:t>es face à Manutenção deveria estar “antes” em vez de “no início” e “depois” em vez de “no fim”.</w:t>
       </w:r>
     </w:p>
     <w:p>
@@ -1319,85 +1360,19 @@
         <w:pStyle w:val="PargrafodaLista"/>
         <w:numPr>
           <w:ilvl w:val="0"/>
-          <w:numId w:val="2"/>
+          <w:numId w:val="3"/>
         </w:numPr>
-        <w:jc w:val="both"/>
-        <w:rPr>
-          <w:rFonts w:ascii="Cambria Math" w:hAnsi="Cambria Math"/>
-          <w:noProof/>
-        </w:rPr>
-      </w:pPr>
-      <w:r>
-        <w:rPr>
-          <w:rFonts w:ascii="Cambria Math" w:hAnsi="Cambria Math"/>
-          <w:noProof/>
-        </w:rPr>
-        <w:t>Representação dos 4 eventos que iniciam o processo de manutenção</w:t>
-      </w:r>
-      <w:r>
-        <w:rPr>
-          <w:rFonts w:ascii="Cambria Math" w:hAnsi="Cambria Math"/>
-          <w:noProof/>
-        </w:rPr>
-        <w:t>, levando à notificação da</w:t>
-      </w:r>
-      <w:r>
-        <w:rPr>
-          <w:rFonts w:ascii="Cambria Math" w:hAnsi="Cambria Math"/>
-          <w:noProof/>
-        </w:rPr>
-        <w:t xml:space="preserve"> uaTEC e ligando este diagrama ao anterior por inter</w:t>
-      </w:r>
-      <w:r>
-        <w:rPr>
-          <w:rFonts w:ascii="Cambria Math" w:hAnsi="Cambria Math"/>
-          <w:noProof/>
-        </w:rPr>
-        <w:t xml:space="preserve">médio </w:t>
-      </w:r>
-      <w:r>
-        <w:rPr>
-          <w:rFonts w:ascii="Cambria Math" w:hAnsi="Cambria Math"/>
-          <w:noProof/>
-        </w:rPr>
-        <w:t>da mesma</w:t>
-      </w:r>
-      <w:r>
-        <w:rPr>
-          <w:rFonts w:ascii="Cambria Math" w:hAnsi="Cambria Math"/>
-          <w:noProof/>
-        </w:rPr>
-        <w:t>.</w:t>
-      </w:r>
-    </w:p>
-    <w:p>
-      <w:pPr>
-        <w:pStyle w:val="PargrafodaLista"/>
-        <w:jc w:val="both"/>
-        <w:rPr>
-          <w:rFonts w:ascii="Cambria Math" w:hAnsi="Cambria Math"/>
-          <w:noProof/>
-          <w:u w:val="single"/>
-        </w:rPr>
-      </w:pPr>
-    </w:p>
-    <w:p>
-      <w:pPr>
-        <w:ind w:firstLine="708"/>
-        <w:rPr>
-          <w:rFonts w:ascii="Cambria Math" w:hAnsi="Cambria Math"/>
-          <w:b/>
-          <w:bCs/>
-          <w:noProof/>
-        </w:rPr>
-      </w:pPr>
-      <w:r>
-        <w:rPr>
-          <w:rFonts w:ascii="Cambria Math" w:hAnsi="Cambria Math"/>
-          <w:noProof/>
-          <w:u w:val="single"/>
-        </w:rPr>
-        <w:t>Diagrama 3.2</w:t>
+        <w:rPr>
+          <w:rFonts w:ascii="Cambria Math" w:hAnsi="Cambria Math"/>
+          <w:noProof/>
+        </w:rPr>
+      </w:pPr>
+      <w:r>
+        <w:rPr>
+          <w:rFonts w:ascii="Cambria Math" w:hAnsi="Cambria Math"/>
+          <w:noProof/>
+        </w:rPr>
+        <w:t>Consideramos haver 4 finais distintos para o Processo de Manutenção tendo em consideração a realização de uma intervenção, o sucesso e o gerar de um novo evento.</w:t>
       </w:r>
     </w:p>
     <w:p>
@@ -1405,73 +1380,33 @@
         <w:pStyle w:val="PargrafodaLista"/>
         <w:numPr>
           <w:ilvl w:val="0"/>
-          <w:numId w:val="2"/>
+          <w:numId w:val="3"/>
         </w:numPr>
-        <w:jc w:val="both"/>
-        <w:rPr>
-          <w:rFonts w:ascii="Cambria Math" w:hAnsi="Cambria Math"/>
-          <w:noProof/>
-        </w:rPr>
-      </w:pPr>
-      <w:r>
-        <w:rPr>
-          <w:rFonts w:ascii="Cambria Math" w:hAnsi="Cambria Math"/>
-        </w:rPr>
-        <w:t xml:space="preserve">A </w:t>
-      </w:r>
-      <w:proofErr w:type="spellStart"/>
-      <w:r>
-        <w:rPr>
-          <w:rFonts w:ascii="Cambria Math" w:hAnsi="Cambria Math"/>
-        </w:rPr>
-        <w:t>appCTR</w:t>
-      </w:r>
-      <w:proofErr w:type="spellEnd"/>
-      <w:r>
-        <w:rPr>
-          <w:rFonts w:ascii="Cambria Math" w:hAnsi="Cambria Math"/>
-        </w:rPr>
-        <w:t xml:space="preserve"> envia à </w:t>
-      </w:r>
-      <w:proofErr w:type="spellStart"/>
-      <w:r>
-        <w:rPr>
-          <w:rFonts w:ascii="Cambria Math" w:hAnsi="Cambria Math"/>
-        </w:rPr>
-        <w:t>appMNG</w:t>
-      </w:r>
-      <w:proofErr w:type="spellEnd"/>
-      <w:r>
-        <w:rPr>
-          <w:rFonts w:ascii="Cambria Math" w:hAnsi="Cambria Math"/>
-        </w:rPr>
-        <w:t>, uma mensagem com dados de estado de todas as unidades e</w:t>
-      </w:r>
-      <w:r>
-        <w:rPr>
-          <w:rFonts w:ascii="Cambria Math" w:hAnsi="Cambria Math"/>
-        </w:rPr>
-        <w:t xml:space="preserve"> com a</w:t>
-      </w:r>
-      <w:r>
-        <w:rPr>
-          <w:rFonts w:ascii="Cambria Math" w:hAnsi="Cambria Math"/>
-        </w:rPr>
-        <w:t xml:space="preserve"> localização geográfica da máquina (</w:t>
-      </w:r>
-      <w:proofErr w:type="spellStart"/>
-      <w:r>
-        <w:rPr>
-          <w:rFonts w:ascii="Cambria Math" w:hAnsi="Cambria Math"/>
-        </w:rPr>
-        <w:t>appCTRMsgDados</w:t>
-      </w:r>
-      <w:proofErr w:type="spellEnd"/>
-      <w:r>
-        <w:rPr>
-          <w:rFonts w:ascii="Cambria Math" w:hAnsi="Cambria Math"/>
-        </w:rPr>
-        <w:t>).</w:t>
+        <w:rPr>
+          <w:rFonts w:ascii="Cambria Math" w:hAnsi="Cambria Math"/>
+          <w:noProof/>
+        </w:rPr>
+      </w:pPr>
+      <w:r>
+        <w:rPr>
+          <w:rFonts w:ascii="Cambria Math" w:hAnsi="Cambria Math"/>
+          <w:noProof/>
+        </w:rPr>
+        <w:t xml:space="preserve">eINT </w:t>
+      </w:r>
+      <w:r>
+        <w:rPr>
+          <w:rFonts w:ascii="Cambria Math" w:hAnsi="Cambria Math"/>
+          <w:noProof/>
+        </w:rPr>
+        <w:t xml:space="preserve">é responsável por </w:t>
+      </w:r>
+      <w:r>
+        <w:rPr>
+          <w:rFonts w:ascii="Cambria Math" w:hAnsi="Cambria Math"/>
+          <w:noProof/>
+        </w:rPr>
+        <w:t>cancelar intervenção corrente.</w:t>
       </w:r>
     </w:p>
     <w:p>
@@ -1479,29 +1414,69 @@
         <w:pStyle w:val="PargrafodaLista"/>
         <w:numPr>
           <w:ilvl w:val="0"/>
-          <w:numId w:val="2"/>
+          <w:numId w:val="3"/>
         </w:numPr>
-        <w:jc w:val="both"/>
-        <w:rPr>
-          <w:noProof/>
-        </w:rPr>
-      </w:pPr>
-      <w:r>
-        <w:rPr>
-          <w:rFonts w:ascii="Cambria Math" w:hAnsi="Cambria Math"/>
-        </w:rPr>
-        <w:t>Representamos a classe “Evento início do processo de manutenção” para explicitar que existem vários tipos de Eventos de Manutenção</w:t>
-      </w:r>
-      <w:r>
-        <w:rPr>
-          <w:rFonts w:ascii="Cambria Math" w:hAnsi="Cambria Math"/>
-        </w:rPr>
-        <w:t>, não necessariamente todos iguais entre si.</w:t>
-      </w:r>
-    </w:p>
-    <w:p>
-      <w:pPr>
-        <w:rPr>
+        <w:rPr>
+          <w:rFonts w:ascii="Cambria Math" w:hAnsi="Cambria Math"/>
+          <w:noProof/>
+        </w:rPr>
+      </w:pPr>
+      <w:r>
+        <w:rPr>
+          <w:rFonts w:ascii="Cambria Math" w:hAnsi="Cambria Math"/>
+          <w:noProof/>
+        </w:rPr>
+        <w:t xml:space="preserve">Para o diagrama de máquina de estados, seguem-se alguns estados e as suas explicações: </w:t>
+      </w:r>
+      <w:r>
+        <w:rPr>
+          <w:rFonts w:ascii="Cambria Math" w:hAnsi="Cambria Math"/>
+          <w:noProof/>
+        </w:rPr>
+        <w:t>Disponível com reservas – não está em uso e tem reservas;  Disponível sem reservas – não está em uso e não tem reservas;  Em Uso – reservada por arPRO no momento;  Indisponível sem reservas futuras – não pode ser usada e não tem reservas.</w:t>
+      </w:r>
+    </w:p>
+    <w:p>
+      <w:pPr>
+        <w:pStyle w:val="PargrafodaLista"/>
+        <w:rPr>
+          <w:rFonts w:ascii="Cambria Math" w:hAnsi="Cambria Math"/>
+          <w:noProof/>
+        </w:rPr>
+      </w:pPr>
+    </w:p>
+    <w:p>
+      <w:pPr>
+        <w:pStyle w:val="PargrafodaLista"/>
+        <w:rPr>
+          <w:rFonts w:ascii="Cambria Math" w:hAnsi="Cambria Math"/>
+          <w:noProof/>
+        </w:rPr>
+      </w:pPr>
+    </w:p>
+    <w:p>
+      <w:pPr>
+        <w:pStyle w:val="PargrafodaLista"/>
+        <w:rPr>
+          <w:rFonts w:ascii="Cambria Math" w:hAnsi="Cambria Math"/>
+          <w:noProof/>
+        </w:rPr>
+      </w:pPr>
+    </w:p>
+    <w:p>
+      <w:pPr>
+        <w:pStyle w:val="PargrafodaLista"/>
+        <w:rPr>
+          <w:rFonts w:ascii="Cambria Math" w:hAnsi="Cambria Math"/>
+          <w:noProof/>
+        </w:rPr>
+      </w:pPr>
+    </w:p>
+    <w:p>
+      <w:pPr>
+        <w:pStyle w:val="PargrafodaLista"/>
+        <w:rPr>
+          <w:rFonts w:ascii="Cambria Math" w:hAnsi="Cambria Math"/>
           <w:noProof/>
         </w:rPr>
       </w:pPr>
@@ -1582,26 +1557,26 @@
           <w:szCs w:val="24"/>
         </w:rPr>
         <w:drawing>
-          <wp:anchor distT="0" distB="0" distL="114300" distR="114300" simplePos="0" relativeHeight="251661312" behindDoc="1" locked="0" layoutInCell="1" allowOverlap="1" wp14:anchorId="114125A0" wp14:editId="60530587">
+          <wp:anchor distT="0" distB="0" distL="114300" distR="114300" simplePos="0" relativeHeight="251672576" behindDoc="1" locked="0" layoutInCell="1" allowOverlap="1" wp14:anchorId="43980FDB" wp14:editId="51EEDC29">
             <wp:simplePos x="0" y="0"/>
             <wp:positionH relativeFrom="margin">
               <wp:align>center</wp:align>
             </wp:positionH>
-            <wp:positionV relativeFrom="margin">
-              <wp:align>center</wp:align>
+            <wp:positionV relativeFrom="page">
+              <wp:posOffset>2005946</wp:posOffset>
             </wp:positionV>
-            <wp:extent cx="7164705" cy="6725285"/>
-            <wp:effectExtent l="0" t="0" r="0" b="0"/>
+            <wp:extent cx="7096760" cy="7096760"/>
+            <wp:effectExtent l="0" t="0" r="8890" b="8890"/>
             <wp:wrapTight wrapText="bothSides">
               <wp:wrapPolygon edited="0">
                 <wp:start x="0" y="0"/>
-                <wp:lineTo x="0" y="21537"/>
-                <wp:lineTo x="21537" y="21537"/>
-                <wp:lineTo x="21537" y="0"/>
+                <wp:lineTo x="0" y="21569"/>
+                <wp:lineTo x="21569" y="21569"/>
+                <wp:lineTo x="21569" y="0"/>
                 <wp:lineTo x="0" y="0"/>
               </wp:wrapPolygon>
             </wp:wrapTight>
-            <wp:docPr id="3" name="Imagem 3"/>
+            <wp:docPr id="8" name="Imagem 8"/>
             <wp:cNvGraphicFramePr>
               <a:graphicFrameLocks xmlns:a="http://schemas.openxmlformats.org/drawingml/2006/main" noChangeAspect="1"/>
             </wp:cNvGraphicFramePr>
@@ -1609,7 +1584,7 @@
               <a:graphicData uri="http://schemas.openxmlformats.org/drawingml/2006/picture">
                 <pic:pic xmlns:pic="http://schemas.openxmlformats.org/drawingml/2006/picture">
                   <pic:nvPicPr>
-                    <pic:cNvPr id="0" name="Picture 2"/>
+                    <pic:cNvPr id="0" name="Picture 4"/>
                     <pic:cNvPicPr>
                       <a:picLocks noChangeAspect="1" noChangeArrowheads="1"/>
                     </pic:cNvPicPr>
@@ -1630,7 +1605,7 @@
                   <pic:spPr bwMode="auto">
                     <a:xfrm>
                       <a:off x="0" y="0"/>
-                      <a:ext cx="7164705" cy="6725285"/>
+                      <a:ext cx="7096760" cy="7096760"/>
                     </a:xfrm>
                     <a:prstGeom prst="rect">
                       <a:avLst/>
@@ -1668,17 +1643,6 @@
         <w:jc w:val="both"/>
         <w:rPr>
           <w:rFonts w:ascii="Cambria Math" w:hAnsi="Cambria Math"/>
-          <w:sz w:val="24"/>
-          <w:szCs w:val="24"/>
-          <w:u w:val="single"/>
-        </w:rPr>
-      </w:pPr>
-    </w:p>
-    <w:p>
-      <w:pPr>
-        <w:jc w:val="both"/>
-        <w:rPr>
-          <w:rFonts w:ascii="Cambria Math" w:hAnsi="Cambria Math"/>
           <w:b/>
           <w:bCs/>
           <w:noProof/>
@@ -1772,13 +1736,13 @@
           <w:szCs w:val="24"/>
         </w:rPr>
         <w:drawing>
-          <wp:anchor distT="0" distB="0" distL="114300" distR="114300" simplePos="0" relativeHeight="251662336" behindDoc="1" locked="0" layoutInCell="1" allowOverlap="1" wp14:anchorId="21B765F4" wp14:editId="23C761B6">
+          <wp:anchor distT="0" distB="0" distL="114300" distR="114300" simplePos="0" relativeHeight="251662336" behindDoc="1" locked="0" layoutInCell="1" allowOverlap="1" wp14:anchorId="21B765F4" wp14:editId="5F501A55">
             <wp:simplePos x="0" y="0"/>
             <wp:positionH relativeFrom="margin">
-              <wp:posOffset>-424815</wp:posOffset>
+              <wp:posOffset>-472942</wp:posOffset>
             </wp:positionH>
             <wp:positionV relativeFrom="margin">
-              <wp:posOffset>1080135</wp:posOffset>
+              <wp:posOffset>935756</wp:posOffset>
             </wp:positionV>
             <wp:extent cx="7178675" cy="7232015"/>
             <wp:effectExtent l="0" t="0" r="3175" b="6985"/>
@@ -1848,35 +1812,22 @@
         <w:jc w:val="both"/>
         <w:rPr>
           <w:rFonts w:ascii="Cambria Math" w:hAnsi="Cambria Math"/>
+          <w:sz w:val="24"/>
+          <w:szCs w:val="24"/>
+        </w:rPr>
+      </w:pPr>
+      <w:r>
+        <w:rPr>
+          <w:rFonts w:ascii="Cambria Math" w:hAnsi="Cambria Math"/>
           <w:b/>
           <w:bCs/>
           <w:noProof/>
           <w:sz w:val="32"/>
           <w:szCs w:val="32"/>
         </w:rPr>
-      </w:pPr>
-    </w:p>
-    <w:p>
-      <w:pPr>
-        <w:jc w:val="both"/>
-        <w:rPr>
-          <w:rFonts w:ascii="Cambria Math" w:hAnsi="Cambria Math"/>
-          <w:sz w:val="24"/>
-          <w:szCs w:val="24"/>
-        </w:rPr>
-      </w:pPr>
-      <w:r>
-        <w:rPr>
-          <w:rFonts w:ascii="Cambria Math" w:hAnsi="Cambria Math"/>
-          <w:b/>
-          <w:bCs/>
-          <w:noProof/>
-          <w:sz w:val="32"/>
-          <w:szCs w:val="32"/>
-        </w:rPr>
         <w:lastRenderedPageBreak/>
         <w:drawing>
-          <wp:anchor distT="0" distB="0" distL="114300" distR="114300" simplePos="0" relativeHeight="251668480" behindDoc="1" locked="0" layoutInCell="1" allowOverlap="1" wp14:anchorId="00E23F8B" wp14:editId="779C3D76">
+          <wp:anchor distT="0" distB="0" distL="114300" distR="114300" simplePos="0" relativeHeight="251668480" behindDoc="1" locked="0" layoutInCell="1" allowOverlap="1" wp14:anchorId="00E23F8B" wp14:editId="309BDAC3">
             <wp:simplePos x="0" y="0"/>
             <wp:positionH relativeFrom="margin">
               <wp:align>center</wp:align>
@@ -2315,7 +2266,7 @@
           <w:szCs w:val="24"/>
         </w:rPr>
         <w:drawing>
-          <wp:anchor distT="0" distB="0" distL="114300" distR="114300" simplePos="0" relativeHeight="251665408" behindDoc="1" locked="0" layoutInCell="1" allowOverlap="1" wp14:anchorId="18A6A92C" wp14:editId="0D452ABB">
+          <wp:anchor distT="0" distB="0" distL="114300" distR="114300" simplePos="0" relativeHeight="251665408" behindDoc="1" locked="0" layoutInCell="1" allowOverlap="1" wp14:anchorId="18A6A92C" wp14:editId="0A2D4B2D">
             <wp:simplePos x="0" y="0"/>
             <wp:positionH relativeFrom="margin">
               <wp:align>center</wp:align>
@@ -2641,7 +2592,7 @@
         </w:rPr>
         <w:lastRenderedPageBreak/>
         <w:drawing>
-          <wp:anchor distT="0" distB="0" distL="114300" distR="114300" simplePos="0" relativeHeight="251667456" behindDoc="1" locked="0" layoutInCell="1" allowOverlap="1" wp14:anchorId="1D5D1D6F" wp14:editId="30F19451">
+          <wp:anchor distT="0" distB="0" distL="114300" distR="114300" simplePos="0" relativeHeight="251667456" behindDoc="1" locked="0" layoutInCell="1" allowOverlap="1" wp14:anchorId="1D5D1D6F" wp14:editId="3C417BCA">
             <wp:simplePos x="0" y="0"/>
             <wp:positionH relativeFrom="margin">
               <wp:posOffset>-743585</wp:posOffset>
@@ -2873,7 +2824,91 @@
           <w:sz w:val="24"/>
           <w:szCs w:val="24"/>
         </w:rPr>
-      </w:pPr>
+        <w:sectPr>
+          <w:pgSz w:w="11906" w:h="16838"/>
+          <w:pgMar w:top="1440" w:right="1080" w:bottom="1440" w:left="1080" w:header="708" w:footer="708" w:gutter="0"/>
+          <w:cols w:space="708"/>
+          <w:docGrid w:linePitch="360"/>
+        </w:sectPr>
+      </w:pPr>
+      <w:r>
+        <w:rPr>
+          <w:rFonts w:ascii="Cambria Math" w:hAnsi="Cambria Math"/>
+          <w:noProof/>
+          <w:sz w:val="24"/>
+          <w:szCs w:val="24"/>
+        </w:rPr>
+        <w:drawing>
+          <wp:anchor distT="0" distB="0" distL="114300" distR="114300" simplePos="0" relativeHeight="251671552" behindDoc="1" locked="0" layoutInCell="1" allowOverlap="1" wp14:anchorId="36E130F2" wp14:editId="3715FF96">
+            <wp:simplePos x="0" y="0"/>
+            <wp:positionH relativeFrom="margin">
+              <wp:align>right</wp:align>
+            </wp:positionH>
+            <wp:positionV relativeFrom="margin">
+              <wp:posOffset>999180</wp:posOffset>
+            </wp:positionV>
+            <wp:extent cx="6188075" cy="7158355"/>
+            <wp:effectExtent l="0" t="0" r="3175" b="4445"/>
+            <wp:wrapTight wrapText="bothSides">
+              <wp:wrapPolygon edited="0">
+                <wp:start x="0" y="0"/>
+                <wp:lineTo x="0" y="21556"/>
+                <wp:lineTo x="21545" y="21556"/>
+                <wp:lineTo x="21545" y="0"/>
+                <wp:lineTo x="0" y="0"/>
+              </wp:wrapPolygon>
+            </wp:wrapTight>
+            <wp:docPr id="7" name="Imagem 7"/>
+            <wp:cNvGraphicFramePr>
+              <a:graphicFrameLocks xmlns:a="http://schemas.openxmlformats.org/drawingml/2006/main" noChangeAspect="1"/>
+            </wp:cNvGraphicFramePr>
+            <a:graphic xmlns:a="http://schemas.openxmlformats.org/drawingml/2006/main">
+              <a:graphicData uri="http://schemas.openxmlformats.org/drawingml/2006/picture">
+                <pic:pic xmlns:pic="http://schemas.openxmlformats.org/drawingml/2006/picture">
+                  <pic:nvPicPr>
+                    <pic:cNvPr id="0" name="Picture 3"/>
+                    <pic:cNvPicPr>
+                      <a:picLocks noChangeAspect="1" noChangeArrowheads="1"/>
+                    </pic:cNvPicPr>
+                  </pic:nvPicPr>
+                  <pic:blipFill>
+                    <a:blip r:embed="rId16">
+                      <a:extLst>
+                        <a:ext uri="{28A0092B-C50C-407E-A947-70E740481C1C}">
+                          <a14:useLocalDpi xmlns:a14="http://schemas.microsoft.com/office/drawing/2010/main" val="0"/>
+                        </a:ext>
+                      </a:extLst>
+                    </a:blip>
+                    <a:srcRect/>
+                    <a:stretch>
+                      <a:fillRect/>
+                    </a:stretch>
+                  </pic:blipFill>
+                  <pic:spPr bwMode="auto">
+                    <a:xfrm>
+                      <a:off x="0" y="0"/>
+                      <a:ext cx="6188075" cy="7158355"/>
+                    </a:xfrm>
+                    <a:prstGeom prst="rect">
+                      <a:avLst/>
+                    </a:prstGeom>
+                    <a:noFill/>
+                    <a:ln>
+                      <a:noFill/>
+                    </a:ln>
+                  </pic:spPr>
+                </pic:pic>
+              </a:graphicData>
+            </a:graphic>
+            <wp14:sizeRelH relativeFrom="margin">
+              <wp14:pctWidth>0</wp14:pctWidth>
+            </wp14:sizeRelH>
+            <wp14:sizeRelV relativeFrom="margin">
+              <wp14:pctHeight>0</wp14:pctHeight>
+            </wp14:sizeRelV>
+          </wp:anchor>
+        </w:drawing>
+      </w:r>
     </w:p>
     <w:p>
       <w:pPr>
@@ -2893,6 +2928,7 @@
           <w:sz w:val="32"/>
           <w:szCs w:val="32"/>
         </w:rPr>
+        <w:lastRenderedPageBreak/>
         <w:t>D</w:t>
       </w:r>
       <w:r>
@@ -2934,7 +2970,91 @@
           <w:sz w:val="24"/>
           <w:szCs w:val="24"/>
         </w:rPr>
-      </w:pPr>
+        <w:sectPr>
+          <w:pgSz w:w="11906" w:h="16838"/>
+          <w:pgMar w:top="1440" w:right="1080" w:bottom="1440" w:left="1080" w:header="708" w:footer="708" w:gutter="0"/>
+          <w:cols w:space="708"/>
+          <w:docGrid w:linePitch="360"/>
+        </w:sectPr>
+      </w:pPr>
+      <w:r>
+        <w:rPr>
+          <w:rFonts w:ascii="Cambria Math" w:hAnsi="Cambria Math"/>
+          <w:noProof/>
+          <w:sz w:val="24"/>
+          <w:szCs w:val="24"/>
+        </w:rPr>
+        <w:drawing>
+          <wp:anchor distT="0" distB="0" distL="114300" distR="114300" simplePos="0" relativeHeight="251673600" behindDoc="1" locked="0" layoutInCell="1" allowOverlap="1" wp14:anchorId="0F1178DB" wp14:editId="173936D7">
+            <wp:simplePos x="0" y="0"/>
+            <wp:positionH relativeFrom="margin">
+              <wp:align>center</wp:align>
+            </wp:positionH>
+            <wp:positionV relativeFrom="page">
+              <wp:posOffset>1797707</wp:posOffset>
+            </wp:positionV>
+            <wp:extent cx="6942455" cy="8374380"/>
+            <wp:effectExtent l="0" t="0" r="0" b="7620"/>
+            <wp:wrapTight wrapText="bothSides">
+              <wp:wrapPolygon edited="0">
+                <wp:start x="0" y="0"/>
+                <wp:lineTo x="0" y="21571"/>
+                <wp:lineTo x="21515" y="21571"/>
+                <wp:lineTo x="21515" y="0"/>
+                <wp:lineTo x="0" y="0"/>
+              </wp:wrapPolygon>
+            </wp:wrapTight>
+            <wp:docPr id="9" name="Imagem 9"/>
+            <wp:cNvGraphicFramePr>
+              <a:graphicFrameLocks xmlns:a="http://schemas.openxmlformats.org/drawingml/2006/main" noChangeAspect="1"/>
+            </wp:cNvGraphicFramePr>
+            <a:graphic xmlns:a="http://schemas.openxmlformats.org/drawingml/2006/main">
+              <a:graphicData uri="http://schemas.openxmlformats.org/drawingml/2006/picture">
+                <pic:pic xmlns:pic="http://schemas.openxmlformats.org/drawingml/2006/picture">
+                  <pic:nvPicPr>
+                    <pic:cNvPr id="0" name="Picture 5"/>
+                    <pic:cNvPicPr>
+                      <a:picLocks noChangeAspect="1" noChangeArrowheads="1"/>
+                    </pic:cNvPicPr>
+                  </pic:nvPicPr>
+                  <pic:blipFill>
+                    <a:blip r:embed="rId17">
+                      <a:extLst>
+                        <a:ext uri="{28A0092B-C50C-407E-A947-70E740481C1C}">
+                          <a14:useLocalDpi xmlns:a14="http://schemas.microsoft.com/office/drawing/2010/main" val="0"/>
+                        </a:ext>
+                      </a:extLst>
+                    </a:blip>
+                    <a:srcRect/>
+                    <a:stretch>
+                      <a:fillRect/>
+                    </a:stretch>
+                  </pic:blipFill>
+                  <pic:spPr bwMode="auto">
+                    <a:xfrm>
+                      <a:off x="0" y="0"/>
+                      <a:ext cx="6942455" cy="8374380"/>
+                    </a:xfrm>
+                    <a:prstGeom prst="rect">
+                      <a:avLst/>
+                    </a:prstGeom>
+                    <a:noFill/>
+                    <a:ln>
+                      <a:noFill/>
+                    </a:ln>
+                  </pic:spPr>
+                </pic:pic>
+              </a:graphicData>
+            </a:graphic>
+            <wp14:sizeRelH relativeFrom="margin">
+              <wp14:pctWidth>0</wp14:pctWidth>
+            </wp14:sizeRelH>
+            <wp14:sizeRelV relativeFrom="margin">
+              <wp14:pctHeight>0</wp14:pctHeight>
+            </wp14:sizeRelV>
+          </wp:anchor>
+        </w:drawing>
+      </w:r>
     </w:p>
     <w:p>
       <w:pPr>
@@ -2945,6 +3065,87 @@
           <w:szCs w:val="24"/>
         </w:rPr>
       </w:pPr>
+      <w:r>
+        <w:rPr>
+          <w:rFonts w:ascii="Cambria Math" w:hAnsi="Cambria Math"/>
+          <w:b/>
+          <w:bCs/>
+          <w:noProof/>
+          <w:sz w:val="28"/>
+          <w:szCs w:val="28"/>
+        </w:rPr>
+        <w:lastRenderedPageBreak/>
+        <w:drawing>
+          <wp:anchor distT="0" distB="0" distL="114300" distR="114300" simplePos="0" relativeHeight="251669504" behindDoc="1" locked="0" layoutInCell="1" allowOverlap="1" wp14:anchorId="30CF0BD8" wp14:editId="3793B878">
+            <wp:simplePos x="0" y="0"/>
+            <wp:positionH relativeFrom="margin">
+              <wp:align>center</wp:align>
+            </wp:positionH>
+            <wp:positionV relativeFrom="page">
+              <wp:posOffset>1560450</wp:posOffset>
+            </wp:positionV>
+            <wp:extent cx="6911975" cy="3497580"/>
+            <wp:effectExtent l="0" t="0" r="3175" b="7620"/>
+            <wp:wrapTight wrapText="bothSides">
+              <wp:wrapPolygon edited="0">
+                <wp:start x="0" y="0"/>
+                <wp:lineTo x="0" y="21529"/>
+                <wp:lineTo x="21550" y="21529"/>
+                <wp:lineTo x="21550" y="0"/>
+                <wp:lineTo x="0" y="0"/>
+              </wp:wrapPolygon>
+            </wp:wrapTight>
+            <wp:docPr id="4" name="Imagem 4"/>
+            <wp:cNvGraphicFramePr>
+              <a:graphicFrameLocks xmlns:a="http://schemas.openxmlformats.org/drawingml/2006/main" noChangeAspect="1"/>
+            </wp:cNvGraphicFramePr>
+            <a:graphic xmlns:a="http://schemas.openxmlformats.org/drawingml/2006/main">
+              <a:graphicData uri="http://schemas.openxmlformats.org/drawingml/2006/picture">
+                <pic:pic xmlns:pic="http://schemas.openxmlformats.org/drawingml/2006/picture">
+                  <pic:nvPicPr>
+                    <pic:cNvPr id="0" name="Picture 1"/>
+                    <pic:cNvPicPr>
+                      <a:picLocks noChangeAspect="1" noChangeArrowheads="1"/>
+                    </pic:cNvPicPr>
+                  </pic:nvPicPr>
+                  <pic:blipFill>
+                    <a:blip r:embed="rId18">
+                      <a:extLst>
+                        <a:ext uri="{28A0092B-C50C-407E-A947-70E740481C1C}">
+                          <a14:useLocalDpi xmlns:a14="http://schemas.microsoft.com/office/drawing/2010/main" val="0"/>
+                        </a:ext>
+                      </a:extLst>
+                    </a:blip>
+                    <a:srcRect/>
+                    <a:stretch>
+                      <a:fillRect/>
+                    </a:stretch>
+                  </pic:blipFill>
+                  <pic:spPr bwMode="auto">
+                    <a:xfrm>
+                      <a:off x="0" y="0"/>
+                      <a:ext cx="6911975" cy="3497580"/>
+                    </a:xfrm>
+                    <a:prstGeom prst="rect">
+                      <a:avLst/>
+                    </a:prstGeom>
+                    <a:noFill/>
+                    <a:ln>
+                      <a:noFill/>
+                    </a:ln>
+                  </pic:spPr>
+                </pic:pic>
+              </a:graphicData>
+            </a:graphic>
+            <wp14:sizeRelH relativeFrom="margin">
+              <wp14:pctWidth>0</wp14:pctWidth>
+            </wp14:sizeRelH>
+            <wp14:sizeRelV relativeFrom="margin">
+              <wp14:pctHeight>0</wp14:pctHeight>
+            </wp14:sizeRelV>
+          </wp:anchor>
+        </w:drawing>
+      </w:r>
       <w:r>
         <w:rPr>
           <w:rFonts w:ascii="Cambria Math" w:hAnsi="Cambria Math"/>
@@ -3046,28 +3247,94 @@
           <w:sz w:val="24"/>
           <w:szCs w:val="24"/>
         </w:rPr>
-        <w:t>Diagrama interno de blocos (ibd) considerando como sistema de interesse uma máquina, vista segundo a linguagem SysML.</w:t>
-      </w:r>
-    </w:p>
-    <w:p>
-      <w:pPr>
-        <w:jc w:val="both"/>
-        <w:rPr>
-          <w:rFonts w:ascii="Cambria Math" w:hAnsi="Cambria Math"/>
-          <w:sz w:val="24"/>
-          <w:szCs w:val="24"/>
-        </w:rPr>
-      </w:pPr>
-    </w:p>
-    <w:p>
-      <w:pPr>
-        <w:rPr>
-          <w:rFonts w:ascii="Cambria Math" w:hAnsi="Cambria Math"/>
-          <w:noProof/>
-          <w:sz w:val="32"/>
-          <w:szCs w:val="32"/>
-        </w:rPr>
-      </w:pPr>
+        <w:t>Diagrama interno de blocos (ibd) considerando como sistema de interesse uma máquina, vista segundo a linguagem SysML</w:t>
+      </w:r>
+      <w:r>
+        <w:rPr>
+          <w:rFonts w:ascii="Cambria Math" w:hAnsi="Cambria Math"/>
+          <w:noProof/>
+          <w:sz w:val="24"/>
+          <w:szCs w:val="24"/>
+        </w:rPr>
+        <w:drawing>
+          <wp:anchor distT="0" distB="0" distL="114300" distR="114300" simplePos="0" relativeHeight="251670528" behindDoc="1" locked="0" layoutInCell="1" allowOverlap="1" wp14:anchorId="3395771C" wp14:editId="64053640">
+            <wp:simplePos x="0" y="0"/>
+            <wp:positionH relativeFrom="margin">
+              <wp:align>center</wp:align>
+            </wp:positionH>
+            <wp:positionV relativeFrom="margin">
+              <wp:posOffset>5379085</wp:posOffset>
+            </wp:positionV>
+            <wp:extent cx="6955790" cy="3657600"/>
+            <wp:effectExtent l="0" t="0" r="0" b="0"/>
+            <wp:wrapTight wrapText="bothSides">
+              <wp:wrapPolygon edited="0">
+                <wp:start x="0" y="0"/>
+                <wp:lineTo x="0" y="21488"/>
+                <wp:lineTo x="21533" y="21488"/>
+                <wp:lineTo x="21533" y="0"/>
+                <wp:lineTo x="0" y="0"/>
+              </wp:wrapPolygon>
+            </wp:wrapTight>
+            <wp:docPr id="6" name="Imagem 6"/>
+            <wp:cNvGraphicFramePr>
+              <a:graphicFrameLocks xmlns:a="http://schemas.openxmlformats.org/drawingml/2006/main" noChangeAspect="1"/>
+            </wp:cNvGraphicFramePr>
+            <a:graphic xmlns:a="http://schemas.openxmlformats.org/drawingml/2006/main">
+              <a:graphicData uri="http://schemas.openxmlformats.org/drawingml/2006/picture">
+                <pic:pic xmlns:pic="http://schemas.openxmlformats.org/drawingml/2006/picture">
+                  <pic:nvPicPr>
+                    <pic:cNvPr id="0" name="Picture 2"/>
+                    <pic:cNvPicPr>
+                      <a:picLocks noChangeAspect="1" noChangeArrowheads="1"/>
+                    </pic:cNvPicPr>
+                  </pic:nvPicPr>
+                  <pic:blipFill>
+                    <a:blip r:embed="rId19">
+                      <a:extLst>
+                        <a:ext uri="{28A0092B-C50C-407E-A947-70E740481C1C}">
+                          <a14:useLocalDpi xmlns:a14="http://schemas.microsoft.com/office/drawing/2010/main" val="0"/>
+                        </a:ext>
+                      </a:extLst>
+                    </a:blip>
+                    <a:srcRect/>
+                    <a:stretch>
+                      <a:fillRect/>
+                    </a:stretch>
+                  </pic:blipFill>
+                  <pic:spPr bwMode="auto">
+                    <a:xfrm>
+                      <a:off x="0" y="0"/>
+                      <a:ext cx="6955790" cy="3657600"/>
+                    </a:xfrm>
+                    <a:prstGeom prst="rect">
+                      <a:avLst/>
+                    </a:prstGeom>
+                    <a:noFill/>
+                    <a:ln>
+                      <a:noFill/>
+                    </a:ln>
+                  </pic:spPr>
+                </pic:pic>
+              </a:graphicData>
+            </a:graphic>
+            <wp14:sizeRelH relativeFrom="margin">
+              <wp14:pctWidth>0</wp14:pctWidth>
+            </wp14:sizeRelH>
+            <wp14:sizeRelV relativeFrom="margin">
+              <wp14:pctHeight>0</wp14:pctHeight>
+            </wp14:sizeRelV>
+          </wp:anchor>
+        </w:drawing>
+      </w:r>
+      <w:r>
+        <w:rPr>
+          <w:rFonts w:ascii="Cambria Math" w:hAnsi="Cambria Math"/>
+          <w:sz w:val="24"/>
+          <w:szCs w:val="24"/>
+        </w:rPr>
+        <w:t>.</w:t>
+      </w:r>
     </w:p>
     <w:sectPr>
       <w:pgSz w:w="11906" w:h="16838"/>
@@ -3303,11 +3570,127 @@
       </w:pPr>
     </w:lvl>
   </w:abstractNum>
+  <w:abstractNum w:abstractNumId="2" w15:restartNumberingAfterBreak="0">
+    <w:nsid w:val="37C36C75"/>
+    <w:multiLevelType w:val="hybridMultilevel"/>
+    <w:tmpl w:val="0DA61568"/>
+    <w:lvl w:ilvl="0" w:tplc="08160001">
+      <w:start w:val="1"/>
+      <w:numFmt w:val="bullet"/>
+      <w:lvlText w:val=""/>
+      <w:lvlJc w:val="left"/>
+      <w:pPr>
+        <w:ind w:left="720" w:hanging="360"/>
+      </w:pPr>
+      <w:rPr>
+        <w:rFonts w:ascii="Symbol" w:hAnsi="Symbol" w:hint="default"/>
+      </w:rPr>
+    </w:lvl>
+    <w:lvl w:ilvl="1" w:tplc="08160003" w:tentative="1">
+      <w:start w:val="1"/>
+      <w:numFmt w:val="bullet"/>
+      <w:lvlText w:val="o"/>
+      <w:lvlJc w:val="left"/>
+      <w:pPr>
+        <w:ind w:left="1440" w:hanging="360"/>
+      </w:pPr>
+      <w:rPr>
+        <w:rFonts w:ascii="Courier New" w:hAnsi="Courier New" w:cs="Courier New" w:hint="default"/>
+      </w:rPr>
+    </w:lvl>
+    <w:lvl w:ilvl="2" w:tplc="08160005" w:tentative="1">
+      <w:start w:val="1"/>
+      <w:numFmt w:val="bullet"/>
+      <w:lvlText w:val=""/>
+      <w:lvlJc w:val="left"/>
+      <w:pPr>
+        <w:ind w:left="2160" w:hanging="360"/>
+      </w:pPr>
+      <w:rPr>
+        <w:rFonts w:ascii="Wingdings" w:hAnsi="Wingdings" w:hint="default"/>
+      </w:rPr>
+    </w:lvl>
+    <w:lvl w:ilvl="3" w:tplc="08160001" w:tentative="1">
+      <w:start w:val="1"/>
+      <w:numFmt w:val="bullet"/>
+      <w:lvlText w:val=""/>
+      <w:lvlJc w:val="left"/>
+      <w:pPr>
+        <w:ind w:left="2880" w:hanging="360"/>
+      </w:pPr>
+      <w:rPr>
+        <w:rFonts w:ascii="Symbol" w:hAnsi="Symbol" w:hint="default"/>
+      </w:rPr>
+    </w:lvl>
+    <w:lvl w:ilvl="4" w:tplc="08160003" w:tentative="1">
+      <w:start w:val="1"/>
+      <w:numFmt w:val="bullet"/>
+      <w:lvlText w:val="o"/>
+      <w:lvlJc w:val="left"/>
+      <w:pPr>
+        <w:ind w:left="3600" w:hanging="360"/>
+      </w:pPr>
+      <w:rPr>
+        <w:rFonts w:ascii="Courier New" w:hAnsi="Courier New" w:cs="Courier New" w:hint="default"/>
+      </w:rPr>
+    </w:lvl>
+    <w:lvl w:ilvl="5" w:tplc="08160005" w:tentative="1">
+      <w:start w:val="1"/>
+      <w:numFmt w:val="bullet"/>
+      <w:lvlText w:val=""/>
+      <w:lvlJc w:val="left"/>
+      <w:pPr>
+        <w:ind w:left="4320" w:hanging="360"/>
+      </w:pPr>
+      <w:rPr>
+        <w:rFonts w:ascii="Wingdings" w:hAnsi="Wingdings" w:hint="default"/>
+      </w:rPr>
+    </w:lvl>
+    <w:lvl w:ilvl="6" w:tplc="08160001" w:tentative="1">
+      <w:start w:val="1"/>
+      <w:numFmt w:val="bullet"/>
+      <w:lvlText w:val=""/>
+      <w:lvlJc w:val="left"/>
+      <w:pPr>
+        <w:ind w:left="5040" w:hanging="360"/>
+      </w:pPr>
+      <w:rPr>
+        <w:rFonts w:ascii="Symbol" w:hAnsi="Symbol" w:hint="default"/>
+      </w:rPr>
+    </w:lvl>
+    <w:lvl w:ilvl="7" w:tplc="08160003" w:tentative="1">
+      <w:start w:val="1"/>
+      <w:numFmt w:val="bullet"/>
+      <w:lvlText w:val="o"/>
+      <w:lvlJc w:val="left"/>
+      <w:pPr>
+        <w:ind w:left="5760" w:hanging="360"/>
+      </w:pPr>
+      <w:rPr>
+        <w:rFonts w:ascii="Courier New" w:hAnsi="Courier New" w:cs="Courier New" w:hint="default"/>
+      </w:rPr>
+    </w:lvl>
+    <w:lvl w:ilvl="8" w:tplc="08160005" w:tentative="1">
+      <w:start w:val="1"/>
+      <w:numFmt w:val="bullet"/>
+      <w:lvlText w:val=""/>
+      <w:lvlJc w:val="left"/>
+      <w:pPr>
+        <w:ind w:left="6480" w:hanging="360"/>
+      </w:pPr>
+      <w:rPr>
+        <w:rFonts w:ascii="Wingdings" w:hAnsi="Wingdings" w:hint="default"/>
+      </w:rPr>
+    </w:lvl>
+  </w:abstractNum>
   <w:num w:numId="1">
     <w:abstractNumId w:val="1"/>
   </w:num>
   <w:num w:numId="2">
     <w:abstractNumId w:val="0"/>
+  </w:num>
+  <w:num w:numId="3">
+    <w:abstractNumId w:val="2"/>
   </w:num>
 </w:numbering>
 </file>
